--- a/word.docx
+++ b/word.docx
@@ -6,22 +6,41 @@
       <w:pPr>
         <w:rPr>
           <w:rFonts w:hint="eastAsia"/>
+          <w:b/>
         </w:rPr>
       </w:pPr>
+      <w:bookmarkStart w:id="0" w:name="_GoBack"/>
       <w:r>
         <w:rPr>
           <w:rFonts w:hint="eastAsia"/>
+          <w:b/>
         </w:rPr>
         <w:t>can it work</w:t>
       </w:r>
       <w:r>
         <w:rPr>
           <w:rFonts w:hint="eastAsia"/>
+          <w:b/>
         </w:rPr>
         <w:t>？</w:t>
       </w:r>
-      <w:bookmarkStart w:id="0" w:name="_GoBack"/>
-      <w:bookmarkEnd w:id="0"/>
+    </w:p>
+    <w:bookmarkEnd w:id="0"/>
+    <w:p>
+      <w:proofErr w:type="gramStart"/>
+      <w:r>
+        <w:rPr>
+          <w:rFonts w:hint="eastAsia"/>
+        </w:rPr>
+        <w:t>do</w:t>
+      </w:r>
+      <w:proofErr w:type="gramEnd"/>
+      <w:r>
+        <w:rPr>
+          <w:rFonts w:hint="eastAsia"/>
+        </w:rPr>
+        <w:t xml:space="preserve"> something</w:t>
+      </w:r>
     </w:p>
     <w:sectPr>
       <w:type w:val="continuous"/>
